--- a/TestPlan.docx
+++ b/TestPlan.docx
@@ -4,17 +4,16 @@
   <w:body>
     <w:sdt>
       <w:sdtPr>
+        <w:rPr>
+          <w:rFonts w:eastAsiaTheme="minorHAnsi"/>
+        </w:rPr>
         <w:id w:val="1912353438"/>
         <w:docPartObj>
           <w:docPartGallery w:val="Cover Pages"/>
           <w:docPartUnique/>
         </w:docPartObj>
       </w:sdtPr>
-      <w:sdtEndPr>
-        <w:rPr>
-          <w:rFonts w:eastAsiaTheme="minorHAnsi"/>
-        </w:rPr>
-      </w:sdtEndPr>
+      <w:sdtEndPr/>
       <w:sdtContent>
         <w:p>
           <w:pPr>
@@ -153,6 +152,7 @@
                                       <w:calendar w:val="gregorian"/>
                                     </w:date>
                                   </w:sdtPr>
+                                  <w:sdtEndPr/>
                                   <w:sdtContent>
                                     <w:p>
                                       <w:pPr>
@@ -3689,6 +3689,7 @@
                                     <w:dataBinding w:prefixMappings="xmlns:ns0='http://purl.org/dc/elements/1.1/' xmlns:ns1='http://schemas.openxmlformats.org/package/2006/metadata/core-properties' " w:xpath="/ns1:coreProperties[1]/ns0:creator[1]" w:storeItemID="{6C3C8BC8-F283-45AE-878A-BAB7291924A1}"/>
                                     <w:text/>
                                   </w:sdtPr>
+                                  <w:sdtEndPr/>
                                   <w:sdtContent>
                                     <w:r>
                                       <w:rPr>
@@ -3724,6 +3725,7 @@
                                     <w:dataBinding w:prefixMappings="xmlns:ns0='http://schemas.openxmlformats.org/officeDocument/2006/extended-properties' " w:xpath="/ns0:Properties[1]/ns0:Company[1]" w:storeItemID="{6668398D-A668-4E3E-A5EB-62B293D839F1}"/>
                                     <w:text/>
                                   </w:sdtPr>
+                                  <w:sdtEndPr/>
                                   <w:sdtContent>
                                     <w:r>
                                       <w:rPr>
@@ -3939,6 +3941,7 @@
                                     <w:dataBinding w:prefixMappings="xmlns:ns0='http://purl.org/dc/elements/1.1/' xmlns:ns1='http://schemas.openxmlformats.org/package/2006/metadata/core-properties' " w:xpath="/ns1:coreProperties[1]/ns0:title[1]" w:storeItemID="{6C3C8BC8-F283-45AE-878A-BAB7291924A1}"/>
                                     <w:text/>
                                   </w:sdtPr>
+                                  <w:sdtEndPr/>
                                   <w:sdtContent>
                                     <w:r>
                                       <w:rPr>
@@ -3974,6 +3977,7 @@
                                     <w:dataBinding w:prefixMappings="xmlns:ns0='http://purl.org/dc/elements/1.1/' xmlns:ns1='http://schemas.openxmlformats.org/package/2006/metadata/core-properties' " w:xpath="/ns1:coreProperties[1]/ns0:subject[1]" w:storeItemID="{6C3C8BC8-F283-45AE-878A-BAB7291924A1}"/>
                                     <w:text/>
                                   </w:sdtPr>
+                                  <w:sdtEndPr/>
                                   <w:sdtContent>
                                     <w:r>
                                       <w:rPr>
@@ -4173,14 +4177,18 @@
       <w:r>
         <w:br w:type="page"/>
       </w:r>
-      <w:bookmarkStart w:id="0" w:name="_GoBack"/>
-      <w:bookmarkEnd w:id="0"/>
     </w:p>
     <w:p>
-      <w:bookmarkStart w:id="1" w:name="_Toc478075767"/>
+      <w:bookmarkStart w:id="0" w:name="_Toc478075767"/>
     </w:p>
     <w:sdt>
       <w:sdtPr>
+        <w:rPr>
+          <w:rFonts w:asciiTheme="minorHAnsi" w:eastAsiaTheme="minorHAnsi" w:hAnsiTheme="minorHAnsi" w:cstheme="minorBidi"/>
+          <w:color w:val="auto"/>
+          <w:sz w:val="22"/>
+          <w:szCs w:val="22"/>
+        </w:rPr>
         <w:id w:val="2031839683"/>
         <w:docPartObj>
           <w:docPartGallery w:val="Table of Contents"/>
@@ -4189,13 +4197,9 @@
       </w:sdtPr>
       <w:sdtEndPr>
         <w:rPr>
-          <w:rFonts w:asciiTheme="minorHAnsi" w:eastAsiaTheme="minorHAnsi" w:hAnsiTheme="minorHAnsi" w:cstheme="minorBidi"/>
           <w:b/>
           <w:bCs/>
           <w:noProof/>
-          <w:color w:val="auto"/>
-          <w:sz w:val="22"/>
-          <w:szCs w:val="22"/>
         </w:rPr>
       </w:sdtEndPr>
       <w:sdtContent>
@@ -5347,7 +5351,7 @@
         <w:lastRenderedPageBreak/>
         <w:t>Introduction</w:t>
       </w:r>
-      <w:bookmarkEnd w:id="1"/>
+      <w:bookmarkEnd w:id="0"/>
     </w:p>
     <w:p/>
     <w:p>
@@ -5355,10 +5359,10 @@
         <w:t>This test plan contains information about how to test different sensors to calculate an accurate distance to a specific object.</w:t>
       </w:r>
       <w:r>
-        <w:t xml:space="preserve"> Three different sensors will be tested </w:t>
-      </w:r>
-      <w:r>
-        <w:t>on:</w:t>
+        <w:t xml:space="preserve"> </w:t>
+      </w:r>
+      <w:r>
+        <w:t>The sensors will be tested by mounting them to the top of a box. This box will then be filled with varying amounts of materials. The output of the sensors will then be collected and stored by an application. The criteria that the sensors are going to be tested on are:</w:t>
       </w:r>
     </w:p>
     <w:p>
@@ -5366,17 +5370,11 @@
         <w:pStyle w:val="ListParagraph"/>
         <w:numPr>
           <w:ilvl w:val="0"/>
-          <w:numId w:val="1"/>
+          <w:numId w:val="4"/>
         </w:numPr>
       </w:pPr>
       <w:r>
-        <w:t>Accuracy</w:t>
-      </w:r>
-      <w:r>
-        <w:t xml:space="preserve"> </w:t>
-      </w:r>
-      <w:r>
-        <w:t>based on how accurate the measurement is</w:t>
+        <w:t>Accuracy of the measurement</w:t>
       </w:r>
     </w:p>
     <w:p>
@@ -5384,14 +5382,11 @@
         <w:pStyle w:val="ListParagraph"/>
         <w:numPr>
           <w:ilvl w:val="0"/>
-          <w:numId w:val="1"/>
+          <w:numId w:val="4"/>
         </w:numPr>
       </w:pPr>
       <w:r>
-        <w:t>Efficiency</w:t>
-      </w:r>
-      <w:r>
-        <w:t xml:space="preserve"> based on how many times the sensor was accurate</w:t>
+        <w:t>Consistency of the measurement</w:t>
       </w:r>
     </w:p>
     <w:p>
@@ -5399,21 +5394,14 @@
         <w:pStyle w:val="ListParagraph"/>
         <w:numPr>
           <w:ilvl w:val="0"/>
-          <w:numId w:val="1"/>
+          <w:numId w:val="4"/>
         </w:numPr>
       </w:pPr>
       <w:r>
-        <w:t>Functionality</w:t>
-      </w:r>
-      <w:r>
-        <w:t xml:space="preserve"> based on usability</w:t>
-      </w:r>
-      <w:r>
-        <w:t xml:space="preserve"> (think of processing time, size, etc.)</w:t>
-      </w:r>
-      <w:r>
-        <w:t xml:space="preserve"> </w:t>
-      </w:r>
+        <w:t>effects of different materials on the measurement</w:t>
+      </w:r>
+      <w:bookmarkStart w:id="1" w:name="_GoBack"/>
+      <w:bookmarkEnd w:id="1"/>
     </w:p>
     <w:p>
       <w:pPr>
@@ -5427,11 +5415,6 @@
     </w:p>
     <w:p/>
     <w:p>
-      <w:r>
-        <w:t xml:space="preserve">This chapter will contain information about the objectives of this test plan are. Tasks in this test plan will be addressed as well. </w:t>
-      </w:r>
-    </w:p>
-    <w:p>
       <w:pPr>
         <w:pStyle w:val="Heading2"/>
       </w:pPr>
@@ -5443,74 +5426,7 @@
     </w:p>
     <w:p>
       <w:r>
-        <w:t>The main objective of this document to create a test plan</w:t>
-      </w:r>
-      <w:r>
-        <w:t>,</w:t>
-      </w:r>
-      <w:r>
-        <w:t xml:space="preserve"> to determine which </w:t>
-      </w:r>
-      <w:r>
-        <w:t xml:space="preserve">sensor can </w:t>
-      </w:r>
-      <w:r>
-        <w:t xml:space="preserve">detect </w:t>
-      </w:r>
-      <w:r>
-        <w:t>the distance between the</w:t>
-      </w:r>
-      <w:r>
-        <w:t xml:space="preserve"> sensor and a distance</w:t>
-      </w:r>
-      <w:r>
-        <w:t xml:space="preserve"> best</w:t>
-      </w:r>
-      <w:r>
-        <w:t xml:space="preserve">. </w:t>
-      </w:r>
-      <w:r>
-        <w:t xml:space="preserve">This </w:t>
-      </w:r>
-      <w:r>
-        <w:t>must</w:t>
-      </w:r>
-      <w:r>
-        <w:t xml:space="preserve"> be do</w:t>
-      </w:r>
-      <w:r>
-        <w:t>ne in a sealed container at maximum one meter</w:t>
-      </w:r>
-      <w:r>
-        <w:t xml:space="preserve"> d</w:t>
-      </w:r>
-      <w:r>
-        <w:t>istance between sensor and object.</w:t>
-      </w:r>
-      <w:r>
-        <w:t xml:space="preserve"> Which after been collected should be transformed into a specific fill level</w:t>
-      </w:r>
-      <w:r>
-        <w:t xml:space="preserve"> </w:t>
-      </w:r>
-      <w:r>
-        <w:t>of the specified container.</w:t>
-      </w:r>
-    </w:p>
-    <w:p>
-      <w:r>
-        <w:t>Another objective is to calibrate the different sensors so that a translation from raw value to usable information can be made.</w:t>
-      </w:r>
-    </w:p>
-    <w:p>
-      <w:r>
-        <w:t>A last objective is to</w:t>
-      </w:r>
-      <w:r>
-        <w:t xml:space="preserve"> see how to connect to the LoRaWan </w:t>
-      </w:r>
-      <w:r>
-        <w:t>network and Transfer data over it.</w:t>
+        <w:t>This document describes the test process that will be performed for testing the distance measuring equipment for the Internet of Trash group and the test results.</w:t>
       </w:r>
     </w:p>
     <w:p>
@@ -5524,27 +5440,15 @@
       <w:bookmarkEnd w:id="4"/>
     </w:p>
     <w:p>
-      <w:r>
-        <w:t xml:space="preserve">The tasks that will have to be completed can be divided in </w:t>
-      </w:r>
-      <w:r>
-        <w:t>four</w:t>
-      </w:r>
-      <w:r>
-        <w:t xml:space="preserve"> sub tasks, which are l</w:t>
-      </w:r>
-      <w:r>
-        <w:t>isted below</w:t>
-      </w:r>
-      <w:r>
-        <w:t>.</w:t>
-      </w:r>
+      <w:pPr>
+        <w:pStyle w:val="Heading3"/>
+      </w:pPr>
+      <w:bookmarkStart w:id="5" w:name="_Toc478075771"/>
     </w:p>
     <w:p>
       <w:pPr>
         <w:pStyle w:val="Heading3"/>
       </w:pPr>
-      <w:bookmarkStart w:id="5" w:name="_Toc478075771"/>
       <w:r>
         <w:t>Pre-Testing</w:t>
       </w:r>
@@ -6174,8 +6078,6 @@
       </w:r>
       <w:r>
         <w:tab/>
-      </w:r>
-      <w:r>
         <w:t xml:space="preserve"> </w:t>
       </w:r>
       <w:r>
@@ -6183,8 +6085,6 @@
       </w:r>
       <w:r>
         <w:tab/>
-      </w:r>
-      <w:r>
         <w:t xml:space="preserve">Signature </w:t>
       </w:r>
       <w:r>
@@ -6198,44 +6098,30 @@
       </w:r>
       <w:r>
         <w:tab/>
-      </w:r>
-      <w:r>
         <w:t xml:space="preserve">Date </w:t>
       </w:r>
     </w:p>
     <w:p>
       <w:r>
-        <w:t>1.</w:t>
-      </w:r>
-      <w:r>
-        <w:t xml:space="preserve"> MIKE SCHATORJE</w:t>
+        <w:t>1. MIKE SCHATORJE</w:t>
       </w:r>
     </w:p>
     <w:p/>
     <w:p>
       <w:r>
-        <w:t>2.</w:t>
-      </w:r>
-      <w:r>
-        <w:t xml:space="preserve"> SIMONE FRANCESCONI</w:t>
+        <w:t>2. SIMONE FRANCESCONI</w:t>
       </w:r>
     </w:p>
     <w:p/>
     <w:p>
       <w:r>
-        <w:t>3.</w:t>
-      </w:r>
-      <w:r>
-        <w:t xml:space="preserve"> LOEK EHREN</w:t>
+        <w:t>3. LOEK EHREN</w:t>
       </w:r>
     </w:p>
     <w:p/>
     <w:p>
       <w:r>
-        <w:t>4.</w:t>
-      </w:r>
-      <w:r>
-        <w:t xml:space="preserve"> RICK VAN OSCH</w:t>
+        <w:t>4. RICK VAN OSCH</w:t>
       </w:r>
     </w:p>
     <w:p/>
@@ -6385,7 +6271,7 @@
           <w:rPr>
             <w:noProof/>
           </w:rPr>
-          <w:t>2</w:t>
+          <w:t>3</w:t>
         </w:r>
         <w:r>
           <w:rPr>
@@ -6677,11 +6563,241 @@
       </w:rPr>
     </w:lvl>
   </w:abstractNum>
+  <w:abstractNum w:abstractNumId="2" w15:restartNumberingAfterBreak="0">
+    <w:nsid w:val="66DE1942"/>
+    <w:multiLevelType w:val="hybridMultilevel"/>
+    <w:tmpl w:val="E8860BF2"/>
+    <w:lvl w:ilvl="0" w:tplc="2A50C834">
+      <w:numFmt w:val="bullet"/>
+      <w:lvlText w:val="-"/>
+      <w:lvlJc w:val="left"/>
+      <w:pPr>
+        <w:ind w:left="720" w:hanging="360"/>
+      </w:pPr>
+      <w:rPr>
+        <w:rFonts w:ascii="Calibri" w:eastAsiaTheme="minorHAnsi" w:hAnsi="Calibri" w:cs="Calibri" w:hint="default"/>
+      </w:rPr>
+    </w:lvl>
+    <w:lvl w:ilvl="1" w:tplc="04090003" w:tentative="1">
+      <w:start w:val="1"/>
+      <w:numFmt w:val="bullet"/>
+      <w:lvlText w:val="o"/>
+      <w:lvlJc w:val="left"/>
+      <w:pPr>
+        <w:ind w:left="1440" w:hanging="360"/>
+      </w:pPr>
+      <w:rPr>
+        <w:rFonts w:ascii="Courier New" w:hAnsi="Courier New" w:cs="Courier New" w:hint="default"/>
+      </w:rPr>
+    </w:lvl>
+    <w:lvl w:ilvl="2" w:tplc="04090005" w:tentative="1">
+      <w:start w:val="1"/>
+      <w:numFmt w:val="bullet"/>
+      <w:lvlText w:val=""/>
+      <w:lvlJc w:val="left"/>
+      <w:pPr>
+        <w:ind w:left="2160" w:hanging="360"/>
+      </w:pPr>
+      <w:rPr>
+        <w:rFonts w:ascii="Wingdings" w:hAnsi="Wingdings" w:hint="default"/>
+      </w:rPr>
+    </w:lvl>
+    <w:lvl w:ilvl="3" w:tplc="04090001" w:tentative="1">
+      <w:start w:val="1"/>
+      <w:numFmt w:val="bullet"/>
+      <w:lvlText w:val=""/>
+      <w:lvlJc w:val="left"/>
+      <w:pPr>
+        <w:ind w:left="2880" w:hanging="360"/>
+      </w:pPr>
+      <w:rPr>
+        <w:rFonts w:ascii="Symbol" w:hAnsi="Symbol" w:hint="default"/>
+      </w:rPr>
+    </w:lvl>
+    <w:lvl w:ilvl="4" w:tplc="04090003" w:tentative="1">
+      <w:start w:val="1"/>
+      <w:numFmt w:val="bullet"/>
+      <w:lvlText w:val="o"/>
+      <w:lvlJc w:val="left"/>
+      <w:pPr>
+        <w:ind w:left="3600" w:hanging="360"/>
+      </w:pPr>
+      <w:rPr>
+        <w:rFonts w:ascii="Courier New" w:hAnsi="Courier New" w:cs="Courier New" w:hint="default"/>
+      </w:rPr>
+    </w:lvl>
+    <w:lvl w:ilvl="5" w:tplc="04090005" w:tentative="1">
+      <w:start w:val="1"/>
+      <w:numFmt w:val="bullet"/>
+      <w:lvlText w:val=""/>
+      <w:lvlJc w:val="left"/>
+      <w:pPr>
+        <w:ind w:left="4320" w:hanging="360"/>
+      </w:pPr>
+      <w:rPr>
+        <w:rFonts w:ascii="Wingdings" w:hAnsi="Wingdings" w:hint="default"/>
+      </w:rPr>
+    </w:lvl>
+    <w:lvl w:ilvl="6" w:tplc="04090001" w:tentative="1">
+      <w:start w:val="1"/>
+      <w:numFmt w:val="bullet"/>
+      <w:lvlText w:val=""/>
+      <w:lvlJc w:val="left"/>
+      <w:pPr>
+        <w:ind w:left="5040" w:hanging="360"/>
+      </w:pPr>
+      <w:rPr>
+        <w:rFonts w:ascii="Symbol" w:hAnsi="Symbol" w:hint="default"/>
+      </w:rPr>
+    </w:lvl>
+    <w:lvl w:ilvl="7" w:tplc="04090003" w:tentative="1">
+      <w:start w:val="1"/>
+      <w:numFmt w:val="bullet"/>
+      <w:lvlText w:val="o"/>
+      <w:lvlJc w:val="left"/>
+      <w:pPr>
+        <w:ind w:left="5760" w:hanging="360"/>
+      </w:pPr>
+      <w:rPr>
+        <w:rFonts w:ascii="Courier New" w:hAnsi="Courier New" w:cs="Courier New" w:hint="default"/>
+      </w:rPr>
+    </w:lvl>
+    <w:lvl w:ilvl="8" w:tplc="04090005" w:tentative="1">
+      <w:start w:val="1"/>
+      <w:numFmt w:val="bullet"/>
+      <w:lvlText w:val=""/>
+      <w:lvlJc w:val="left"/>
+      <w:pPr>
+        <w:ind w:left="6480" w:hanging="360"/>
+      </w:pPr>
+      <w:rPr>
+        <w:rFonts w:ascii="Wingdings" w:hAnsi="Wingdings" w:hint="default"/>
+      </w:rPr>
+    </w:lvl>
+  </w:abstractNum>
+  <w:abstractNum w:abstractNumId="3" w15:restartNumberingAfterBreak="0">
+    <w:nsid w:val="6EE463D1"/>
+    <w:multiLevelType w:val="hybridMultilevel"/>
+    <w:tmpl w:val="CFCA37C8"/>
+    <w:lvl w:ilvl="0" w:tplc="6E86AA6E">
+      <w:numFmt w:val="bullet"/>
+      <w:lvlText w:val="-"/>
+      <w:lvlJc w:val="left"/>
+      <w:pPr>
+        <w:ind w:left="720" w:hanging="360"/>
+      </w:pPr>
+      <w:rPr>
+        <w:rFonts w:ascii="Calibri" w:eastAsiaTheme="minorHAnsi" w:hAnsi="Calibri" w:cs="Calibri" w:hint="default"/>
+      </w:rPr>
+    </w:lvl>
+    <w:lvl w:ilvl="1" w:tplc="04090003" w:tentative="1">
+      <w:start w:val="1"/>
+      <w:numFmt w:val="bullet"/>
+      <w:lvlText w:val="o"/>
+      <w:lvlJc w:val="left"/>
+      <w:pPr>
+        <w:ind w:left="1440" w:hanging="360"/>
+      </w:pPr>
+      <w:rPr>
+        <w:rFonts w:ascii="Courier New" w:hAnsi="Courier New" w:cs="Courier New" w:hint="default"/>
+      </w:rPr>
+    </w:lvl>
+    <w:lvl w:ilvl="2" w:tplc="04090005" w:tentative="1">
+      <w:start w:val="1"/>
+      <w:numFmt w:val="bullet"/>
+      <w:lvlText w:val=""/>
+      <w:lvlJc w:val="left"/>
+      <w:pPr>
+        <w:ind w:left="2160" w:hanging="360"/>
+      </w:pPr>
+      <w:rPr>
+        <w:rFonts w:ascii="Wingdings" w:hAnsi="Wingdings" w:hint="default"/>
+      </w:rPr>
+    </w:lvl>
+    <w:lvl w:ilvl="3" w:tplc="04090001" w:tentative="1">
+      <w:start w:val="1"/>
+      <w:numFmt w:val="bullet"/>
+      <w:lvlText w:val=""/>
+      <w:lvlJc w:val="left"/>
+      <w:pPr>
+        <w:ind w:left="2880" w:hanging="360"/>
+      </w:pPr>
+      <w:rPr>
+        <w:rFonts w:ascii="Symbol" w:hAnsi="Symbol" w:hint="default"/>
+      </w:rPr>
+    </w:lvl>
+    <w:lvl w:ilvl="4" w:tplc="04090003" w:tentative="1">
+      <w:start w:val="1"/>
+      <w:numFmt w:val="bullet"/>
+      <w:lvlText w:val="o"/>
+      <w:lvlJc w:val="left"/>
+      <w:pPr>
+        <w:ind w:left="3600" w:hanging="360"/>
+      </w:pPr>
+      <w:rPr>
+        <w:rFonts w:ascii="Courier New" w:hAnsi="Courier New" w:cs="Courier New" w:hint="default"/>
+      </w:rPr>
+    </w:lvl>
+    <w:lvl w:ilvl="5" w:tplc="04090005" w:tentative="1">
+      <w:start w:val="1"/>
+      <w:numFmt w:val="bullet"/>
+      <w:lvlText w:val=""/>
+      <w:lvlJc w:val="left"/>
+      <w:pPr>
+        <w:ind w:left="4320" w:hanging="360"/>
+      </w:pPr>
+      <w:rPr>
+        <w:rFonts w:ascii="Wingdings" w:hAnsi="Wingdings" w:hint="default"/>
+      </w:rPr>
+    </w:lvl>
+    <w:lvl w:ilvl="6" w:tplc="04090001" w:tentative="1">
+      <w:start w:val="1"/>
+      <w:numFmt w:val="bullet"/>
+      <w:lvlText w:val=""/>
+      <w:lvlJc w:val="left"/>
+      <w:pPr>
+        <w:ind w:left="5040" w:hanging="360"/>
+      </w:pPr>
+      <w:rPr>
+        <w:rFonts w:ascii="Symbol" w:hAnsi="Symbol" w:hint="default"/>
+      </w:rPr>
+    </w:lvl>
+    <w:lvl w:ilvl="7" w:tplc="04090003" w:tentative="1">
+      <w:start w:val="1"/>
+      <w:numFmt w:val="bullet"/>
+      <w:lvlText w:val="o"/>
+      <w:lvlJc w:val="left"/>
+      <w:pPr>
+        <w:ind w:left="5760" w:hanging="360"/>
+      </w:pPr>
+      <w:rPr>
+        <w:rFonts w:ascii="Courier New" w:hAnsi="Courier New" w:cs="Courier New" w:hint="default"/>
+      </w:rPr>
+    </w:lvl>
+    <w:lvl w:ilvl="8" w:tplc="04090005" w:tentative="1">
+      <w:start w:val="1"/>
+      <w:numFmt w:val="bullet"/>
+      <w:lvlText w:val=""/>
+      <w:lvlJc w:val="left"/>
+      <w:pPr>
+        <w:ind w:left="6480" w:hanging="360"/>
+      </w:pPr>
+      <w:rPr>
+        <w:rFonts w:ascii="Wingdings" w:hAnsi="Wingdings" w:hint="default"/>
+      </w:rPr>
+    </w:lvl>
+  </w:abstractNum>
   <w:num w:numId="1">
     <w:abstractNumId w:val="0"/>
   </w:num>
   <w:num w:numId="2">
     <w:abstractNumId w:val="1"/>
+  </w:num>
+  <w:num w:numId="3">
+    <w:abstractNumId w:val="2"/>
+  </w:num>
+  <w:num w:numId="4">
+    <w:abstractNumId w:val="3"/>
   </w:num>
 </w:numbering>
 </file>
@@ -7675,7 +7791,7 @@
 </file>
 
 <file path=customXml/itemProps2.xml><?xml version="1.0" encoding="utf-8"?>
-<ds:datastoreItem xmlns:ds="http://schemas.openxmlformats.org/officeDocument/2006/customXml" ds:itemID="{90245D8F-2D9B-475A-B6EE-D32672D4DE3F}">
+<ds:datastoreItem xmlns:ds="http://schemas.openxmlformats.org/officeDocument/2006/customXml" ds:itemID="{4872DCC9-43A0-497B-B90C-A47D4DAB9EF2}">
   <ds:schemaRefs>
     <ds:schemaRef ds:uri="http://schemas.openxmlformats.org/officeDocument/2006/bibliography"/>
   </ds:schemaRefs>

--- a/TestPlan.docx
+++ b/TestPlan.docx
@@ -4,16 +4,17 @@
   <w:body>
     <w:sdt>
       <w:sdtPr>
-        <w:rPr>
-          <w:rFonts w:eastAsiaTheme="minorHAnsi"/>
-        </w:rPr>
         <w:id w:val="1912353438"/>
         <w:docPartObj>
           <w:docPartGallery w:val="Cover Pages"/>
           <w:docPartUnique/>
         </w:docPartObj>
       </w:sdtPr>
-      <w:sdtEndPr/>
+      <w:sdtEndPr>
+        <w:rPr>
+          <w:rFonts w:eastAsiaTheme="minorHAnsi"/>
+        </w:rPr>
+      </w:sdtEndPr>
       <w:sdtContent>
         <w:p>
           <w:pPr>
@@ -152,7 +153,6 @@
                                       <w:calendar w:val="gregorian"/>
                                     </w:date>
                                   </w:sdtPr>
-                                  <w:sdtEndPr/>
                                   <w:sdtContent>
                                     <w:p>
                                       <w:pPr>
@@ -3689,7 +3689,6 @@
                                     <w:dataBinding w:prefixMappings="xmlns:ns0='http://purl.org/dc/elements/1.1/' xmlns:ns1='http://schemas.openxmlformats.org/package/2006/metadata/core-properties' " w:xpath="/ns1:coreProperties[1]/ns0:creator[1]" w:storeItemID="{6C3C8BC8-F283-45AE-878A-BAB7291924A1}"/>
                                     <w:text/>
                                   </w:sdtPr>
-                                  <w:sdtEndPr/>
                                   <w:sdtContent>
                                     <w:r>
                                       <w:rPr>
@@ -3725,7 +3724,6 @@
                                     <w:dataBinding w:prefixMappings="xmlns:ns0='http://schemas.openxmlformats.org/officeDocument/2006/extended-properties' " w:xpath="/ns0:Properties[1]/ns0:Company[1]" w:storeItemID="{6668398D-A668-4E3E-A5EB-62B293D839F1}"/>
                                     <w:text/>
                                   </w:sdtPr>
-                                  <w:sdtEndPr/>
                                   <w:sdtContent>
                                     <w:r>
                                       <w:rPr>
@@ -3941,7 +3939,6 @@
                                     <w:dataBinding w:prefixMappings="xmlns:ns0='http://purl.org/dc/elements/1.1/' xmlns:ns1='http://schemas.openxmlformats.org/package/2006/metadata/core-properties' " w:xpath="/ns1:coreProperties[1]/ns0:title[1]" w:storeItemID="{6C3C8BC8-F283-45AE-878A-BAB7291924A1}"/>
                                     <w:text/>
                                   </w:sdtPr>
-                                  <w:sdtEndPr/>
                                   <w:sdtContent>
                                     <w:r>
                                       <w:rPr>
@@ -3977,7 +3974,6 @@
                                     <w:dataBinding w:prefixMappings="xmlns:ns0='http://purl.org/dc/elements/1.1/' xmlns:ns1='http://schemas.openxmlformats.org/package/2006/metadata/core-properties' " w:xpath="/ns1:coreProperties[1]/ns0:subject[1]" w:storeItemID="{6C3C8BC8-F283-45AE-878A-BAB7291924A1}"/>
                                     <w:text/>
                                   </w:sdtPr>
-                                  <w:sdtEndPr/>
                                   <w:sdtContent>
                                     <w:r>
                                       <w:rPr>
@@ -4177,18 +4173,14 @@
       <w:r>
         <w:br w:type="page"/>
       </w:r>
+      <w:bookmarkStart w:id="0" w:name="_GoBack"/>
+      <w:bookmarkEnd w:id="0"/>
     </w:p>
     <w:p>
-      <w:bookmarkStart w:id="0" w:name="_Toc478075767"/>
+      <w:bookmarkStart w:id="1" w:name="_Toc478075767"/>
     </w:p>
     <w:sdt>
       <w:sdtPr>
-        <w:rPr>
-          <w:rFonts w:asciiTheme="minorHAnsi" w:eastAsiaTheme="minorHAnsi" w:hAnsiTheme="minorHAnsi" w:cstheme="minorBidi"/>
-          <w:color w:val="auto"/>
-          <w:sz w:val="22"/>
-          <w:szCs w:val="22"/>
-        </w:rPr>
         <w:id w:val="2031839683"/>
         <w:docPartObj>
           <w:docPartGallery w:val="Table of Contents"/>
@@ -4197,9 +4189,13 @@
       </w:sdtPr>
       <w:sdtEndPr>
         <w:rPr>
+          <w:rFonts w:asciiTheme="minorHAnsi" w:eastAsiaTheme="minorHAnsi" w:hAnsiTheme="minorHAnsi" w:cstheme="minorBidi"/>
           <w:b/>
           <w:bCs/>
           <w:noProof/>
+          <w:color w:val="auto"/>
+          <w:sz w:val="22"/>
+          <w:szCs w:val="22"/>
         </w:rPr>
       </w:sdtEndPr>
       <w:sdtContent>
@@ -5351,7 +5347,7 @@
         <w:lastRenderedPageBreak/>
         <w:t>Introduction</w:t>
       </w:r>
-      <w:bookmarkEnd w:id="0"/>
+      <w:bookmarkEnd w:id="1"/>
     </w:p>
     <w:p/>
     <w:p>
@@ -5359,10 +5355,10 @@
         <w:t>This test plan contains information about how to test different sensors to calculate an accurate distance to a specific object.</w:t>
       </w:r>
       <w:r>
-        <w:t xml:space="preserve"> </w:t>
-      </w:r>
-      <w:r>
-        <w:t>The sensors will be tested by mounting them to the top of a box. This box will then be filled with varying amounts of materials. The output of the sensors will then be collected and stored by an application. The criteria that the sensors are going to be tested on are:</w:t>
+        <w:t xml:space="preserve"> Three different sensors will be tested </w:t>
+      </w:r>
+      <w:r>
+        <w:t>on:</w:t>
       </w:r>
     </w:p>
     <w:p>
@@ -5370,11 +5366,17 @@
         <w:pStyle w:val="ListParagraph"/>
         <w:numPr>
           <w:ilvl w:val="0"/>
-          <w:numId w:val="4"/>
+          <w:numId w:val="1"/>
         </w:numPr>
       </w:pPr>
       <w:r>
-        <w:t>Accuracy of the measurement</w:t>
+        <w:t>Accuracy</w:t>
+      </w:r>
+      <w:r>
+        <w:t xml:space="preserve"> </w:t>
+      </w:r>
+      <w:r>
+        <w:t>based on how accurate the measurement is</w:t>
       </w:r>
     </w:p>
     <w:p>
@@ -5382,11 +5384,14 @@
         <w:pStyle w:val="ListParagraph"/>
         <w:numPr>
           <w:ilvl w:val="0"/>
-          <w:numId w:val="4"/>
+          <w:numId w:val="1"/>
         </w:numPr>
       </w:pPr>
       <w:r>
-        <w:t>Consistency of the measurement</w:t>
+        <w:t>Efficiency</w:t>
+      </w:r>
+      <w:r>
+        <w:t xml:space="preserve"> based on how many times the sensor was accurate</w:t>
       </w:r>
     </w:p>
     <w:p>
@@ -5394,14 +5399,21 @@
         <w:pStyle w:val="ListParagraph"/>
         <w:numPr>
           <w:ilvl w:val="0"/>
-          <w:numId w:val="4"/>
+          <w:numId w:val="1"/>
         </w:numPr>
       </w:pPr>
       <w:r>
-        <w:t>effects of different materials on the measurement</w:t>
-      </w:r>
-      <w:bookmarkStart w:id="1" w:name="_GoBack"/>
-      <w:bookmarkEnd w:id="1"/>
+        <w:t>Functionality</w:t>
+      </w:r>
+      <w:r>
+        <w:t xml:space="preserve"> based on usability</w:t>
+      </w:r>
+      <w:r>
+        <w:t xml:space="preserve"> (think of processing time, size, etc.)</w:t>
+      </w:r>
+      <w:r>
+        <w:t xml:space="preserve"> </w:t>
+      </w:r>
     </w:p>
     <w:p>
       <w:pPr>
@@ -5415,6 +5427,11 @@
     </w:p>
     <w:p/>
     <w:p>
+      <w:r>
+        <w:t xml:space="preserve">This chapter will contain information about the objectives of this test plan are. Tasks in this test plan will be addressed as well. </w:t>
+      </w:r>
+    </w:p>
+    <w:p>
       <w:pPr>
         <w:pStyle w:val="Heading2"/>
       </w:pPr>
@@ -5426,7 +5443,74 @@
     </w:p>
     <w:p>
       <w:r>
-        <w:t>This document describes the test process that will be performed for testing the distance measuring equipment for the Internet of Trash group and the test results.</w:t>
+        <w:t>The main objective of this document to create a test plan</w:t>
+      </w:r>
+      <w:r>
+        <w:t>,</w:t>
+      </w:r>
+      <w:r>
+        <w:t xml:space="preserve"> to determine which </w:t>
+      </w:r>
+      <w:r>
+        <w:t xml:space="preserve">sensor can </w:t>
+      </w:r>
+      <w:r>
+        <w:t xml:space="preserve">detect </w:t>
+      </w:r>
+      <w:r>
+        <w:t>the distance between the</w:t>
+      </w:r>
+      <w:r>
+        <w:t xml:space="preserve"> sensor and a distance</w:t>
+      </w:r>
+      <w:r>
+        <w:t xml:space="preserve"> best</w:t>
+      </w:r>
+      <w:r>
+        <w:t xml:space="preserve">. </w:t>
+      </w:r>
+      <w:r>
+        <w:t xml:space="preserve">This </w:t>
+      </w:r>
+      <w:r>
+        <w:t>must</w:t>
+      </w:r>
+      <w:r>
+        <w:t xml:space="preserve"> be do</w:t>
+      </w:r>
+      <w:r>
+        <w:t>ne in a sealed container at maximum one meter</w:t>
+      </w:r>
+      <w:r>
+        <w:t xml:space="preserve"> d</w:t>
+      </w:r>
+      <w:r>
+        <w:t>istance between sensor and object.</w:t>
+      </w:r>
+      <w:r>
+        <w:t xml:space="preserve"> Which after been collected should be transformed into a specific fill level</w:t>
+      </w:r>
+      <w:r>
+        <w:t xml:space="preserve"> </w:t>
+      </w:r>
+      <w:r>
+        <w:t>of the specified container.</w:t>
+      </w:r>
+    </w:p>
+    <w:p>
+      <w:r>
+        <w:t>Another objective is to calibrate the different sensors so that a translation from raw value to usable information can be made.</w:t>
+      </w:r>
+    </w:p>
+    <w:p>
+      <w:r>
+        <w:t>A last objective is to</w:t>
+      </w:r>
+      <w:r>
+        <w:t xml:space="preserve"> see how to connect to the LoRaWan </w:t>
+      </w:r>
+      <w:r>
+        <w:t>network and Transfer data over it.</w:t>
       </w:r>
     </w:p>
     <w:p>
@@ -5440,15 +5524,27 @@
       <w:bookmarkEnd w:id="4"/>
     </w:p>
     <w:p>
-      <w:pPr>
-        <w:pStyle w:val="Heading3"/>
-      </w:pPr>
-      <w:bookmarkStart w:id="5" w:name="_Toc478075771"/>
+      <w:r>
+        <w:t xml:space="preserve">The tasks that will have to be completed can be divided in </w:t>
+      </w:r>
+      <w:r>
+        <w:t>four</w:t>
+      </w:r>
+      <w:r>
+        <w:t xml:space="preserve"> sub tasks, which are l</w:t>
+      </w:r>
+      <w:r>
+        <w:t>isted below</w:t>
+      </w:r>
+      <w:r>
+        <w:t>.</w:t>
+      </w:r>
     </w:p>
     <w:p>
       <w:pPr>
         <w:pStyle w:val="Heading3"/>
       </w:pPr>
+      <w:bookmarkStart w:id="5" w:name="_Toc478075771"/>
       <w:r>
         <w:t>Pre-Testing</w:t>
       </w:r>
@@ -6078,6 +6174,8 @@
       </w:r>
       <w:r>
         <w:tab/>
+      </w:r>
+      <w:r>
         <w:t xml:space="preserve"> </w:t>
       </w:r>
       <w:r>
@@ -6085,6 +6183,8 @@
       </w:r>
       <w:r>
         <w:tab/>
+      </w:r>
+      <w:r>
         <w:t xml:space="preserve">Signature </w:t>
       </w:r>
       <w:r>
@@ -6098,30 +6198,44 @@
       </w:r>
       <w:r>
         <w:tab/>
+      </w:r>
+      <w:r>
         <w:t xml:space="preserve">Date </w:t>
       </w:r>
     </w:p>
     <w:p>
       <w:r>
-        <w:t>1. MIKE SCHATORJE</w:t>
+        <w:t>1.</w:t>
+      </w:r>
+      <w:r>
+        <w:t xml:space="preserve"> MIKE SCHATORJE</w:t>
       </w:r>
     </w:p>
     <w:p/>
     <w:p>
       <w:r>
-        <w:t>2. SIMONE FRANCESCONI</w:t>
+        <w:t>2.</w:t>
+      </w:r>
+      <w:r>
+        <w:t xml:space="preserve"> SIMONE FRANCESCONI</w:t>
       </w:r>
     </w:p>
     <w:p/>
     <w:p>
       <w:r>
-        <w:t>3. LOEK EHREN</w:t>
+        <w:t>3.</w:t>
+      </w:r>
+      <w:r>
+        <w:t xml:space="preserve"> LOEK EHREN</w:t>
       </w:r>
     </w:p>
     <w:p/>
     <w:p>
       <w:r>
-        <w:t>4. RICK VAN OSCH</w:t>
+        <w:t>4.</w:t>
+      </w:r>
+      <w:r>
+        <w:t xml:space="preserve"> RICK VAN OSCH</w:t>
       </w:r>
     </w:p>
     <w:p/>
@@ -6271,7 +6385,7 @@
           <w:rPr>
             <w:noProof/>
           </w:rPr>
-          <w:t>3</w:t>
+          <w:t>2</w:t>
         </w:r>
         <w:r>
           <w:rPr>
@@ -6563,241 +6677,11 @@
       </w:rPr>
     </w:lvl>
   </w:abstractNum>
-  <w:abstractNum w:abstractNumId="2" w15:restartNumberingAfterBreak="0">
-    <w:nsid w:val="66DE1942"/>
-    <w:multiLevelType w:val="hybridMultilevel"/>
-    <w:tmpl w:val="E8860BF2"/>
-    <w:lvl w:ilvl="0" w:tplc="2A50C834">
-      <w:numFmt w:val="bullet"/>
-      <w:lvlText w:val="-"/>
-      <w:lvlJc w:val="left"/>
-      <w:pPr>
-        <w:ind w:left="720" w:hanging="360"/>
-      </w:pPr>
-      <w:rPr>
-        <w:rFonts w:ascii="Calibri" w:eastAsiaTheme="minorHAnsi" w:hAnsi="Calibri" w:cs="Calibri" w:hint="default"/>
-      </w:rPr>
-    </w:lvl>
-    <w:lvl w:ilvl="1" w:tplc="04090003" w:tentative="1">
-      <w:start w:val="1"/>
-      <w:numFmt w:val="bullet"/>
-      <w:lvlText w:val="o"/>
-      <w:lvlJc w:val="left"/>
-      <w:pPr>
-        <w:ind w:left="1440" w:hanging="360"/>
-      </w:pPr>
-      <w:rPr>
-        <w:rFonts w:ascii="Courier New" w:hAnsi="Courier New" w:cs="Courier New" w:hint="default"/>
-      </w:rPr>
-    </w:lvl>
-    <w:lvl w:ilvl="2" w:tplc="04090005" w:tentative="1">
-      <w:start w:val="1"/>
-      <w:numFmt w:val="bullet"/>
-      <w:lvlText w:val=""/>
-      <w:lvlJc w:val="left"/>
-      <w:pPr>
-        <w:ind w:left="2160" w:hanging="360"/>
-      </w:pPr>
-      <w:rPr>
-        <w:rFonts w:ascii="Wingdings" w:hAnsi="Wingdings" w:hint="default"/>
-      </w:rPr>
-    </w:lvl>
-    <w:lvl w:ilvl="3" w:tplc="04090001" w:tentative="1">
-      <w:start w:val="1"/>
-      <w:numFmt w:val="bullet"/>
-      <w:lvlText w:val=""/>
-      <w:lvlJc w:val="left"/>
-      <w:pPr>
-        <w:ind w:left="2880" w:hanging="360"/>
-      </w:pPr>
-      <w:rPr>
-        <w:rFonts w:ascii="Symbol" w:hAnsi="Symbol" w:hint="default"/>
-      </w:rPr>
-    </w:lvl>
-    <w:lvl w:ilvl="4" w:tplc="04090003" w:tentative="1">
-      <w:start w:val="1"/>
-      <w:numFmt w:val="bullet"/>
-      <w:lvlText w:val="o"/>
-      <w:lvlJc w:val="left"/>
-      <w:pPr>
-        <w:ind w:left="3600" w:hanging="360"/>
-      </w:pPr>
-      <w:rPr>
-        <w:rFonts w:ascii="Courier New" w:hAnsi="Courier New" w:cs="Courier New" w:hint="default"/>
-      </w:rPr>
-    </w:lvl>
-    <w:lvl w:ilvl="5" w:tplc="04090005" w:tentative="1">
-      <w:start w:val="1"/>
-      <w:numFmt w:val="bullet"/>
-      <w:lvlText w:val=""/>
-      <w:lvlJc w:val="left"/>
-      <w:pPr>
-        <w:ind w:left="4320" w:hanging="360"/>
-      </w:pPr>
-      <w:rPr>
-        <w:rFonts w:ascii="Wingdings" w:hAnsi="Wingdings" w:hint="default"/>
-      </w:rPr>
-    </w:lvl>
-    <w:lvl w:ilvl="6" w:tplc="04090001" w:tentative="1">
-      <w:start w:val="1"/>
-      <w:numFmt w:val="bullet"/>
-      <w:lvlText w:val=""/>
-      <w:lvlJc w:val="left"/>
-      <w:pPr>
-        <w:ind w:left="5040" w:hanging="360"/>
-      </w:pPr>
-      <w:rPr>
-        <w:rFonts w:ascii="Symbol" w:hAnsi="Symbol" w:hint="default"/>
-      </w:rPr>
-    </w:lvl>
-    <w:lvl w:ilvl="7" w:tplc="04090003" w:tentative="1">
-      <w:start w:val="1"/>
-      <w:numFmt w:val="bullet"/>
-      <w:lvlText w:val="o"/>
-      <w:lvlJc w:val="left"/>
-      <w:pPr>
-        <w:ind w:left="5760" w:hanging="360"/>
-      </w:pPr>
-      <w:rPr>
-        <w:rFonts w:ascii="Courier New" w:hAnsi="Courier New" w:cs="Courier New" w:hint="default"/>
-      </w:rPr>
-    </w:lvl>
-    <w:lvl w:ilvl="8" w:tplc="04090005" w:tentative="1">
-      <w:start w:val="1"/>
-      <w:numFmt w:val="bullet"/>
-      <w:lvlText w:val=""/>
-      <w:lvlJc w:val="left"/>
-      <w:pPr>
-        <w:ind w:left="6480" w:hanging="360"/>
-      </w:pPr>
-      <w:rPr>
-        <w:rFonts w:ascii="Wingdings" w:hAnsi="Wingdings" w:hint="default"/>
-      </w:rPr>
-    </w:lvl>
-  </w:abstractNum>
-  <w:abstractNum w:abstractNumId="3" w15:restartNumberingAfterBreak="0">
-    <w:nsid w:val="6EE463D1"/>
-    <w:multiLevelType w:val="hybridMultilevel"/>
-    <w:tmpl w:val="CFCA37C8"/>
-    <w:lvl w:ilvl="0" w:tplc="6E86AA6E">
-      <w:numFmt w:val="bullet"/>
-      <w:lvlText w:val="-"/>
-      <w:lvlJc w:val="left"/>
-      <w:pPr>
-        <w:ind w:left="720" w:hanging="360"/>
-      </w:pPr>
-      <w:rPr>
-        <w:rFonts w:ascii="Calibri" w:eastAsiaTheme="minorHAnsi" w:hAnsi="Calibri" w:cs="Calibri" w:hint="default"/>
-      </w:rPr>
-    </w:lvl>
-    <w:lvl w:ilvl="1" w:tplc="04090003" w:tentative="1">
-      <w:start w:val="1"/>
-      <w:numFmt w:val="bullet"/>
-      <w:lvlText w:val="o"/>
-      <w:lvlJc w:val="left"/>
-      <w:pPr>
-        <w:ind w:left="1440" w:hanging="360"/>
-      </w:pPr>
-      <w:rPr>
-        <w:rFonts w:ascii="Courier New" w:hAnsi="Courier New" w:cs="Courier New" w:hint="default"/>
-      </w:rPr>
-    </w:lvl>
-    <w:lvl w:ilvl="2" w:tplc="04090005" w:tentative="1">
-      <w:start w:val="1"/>
-      <w:numFmt w:val="bullet"/>
-      <w:lvlText w:val=""/>
-      <w:lvlJc w:val="left"/>
-      <w:pPr>
-        <w:ind w:left="2160" w:hanging="360"/>
-      </w:pPr>
-      <w:rPr>
-        <w:rFonts w:ascii="Wingdings" w:hAnsi="Wingdings" w:hint="default"/>
-      </w:rPr>
-    </w:lvl>
-    <w:lvl w:ilvl="3" w:tplc="04090001" w:tentative="1">
-      <w:start w:val="1"/>
-      <w:numFmt w:val="bullet"/>
-      <w:lvlText w:val=""/>
-      <w:lvlJc w:val="left"/>
-      <w:pPr>
-        <w:ind w:left="2880" w:hanging="360"/>
-      </w:pPr>
-      <w:rPr>
-        <w:rFonts w:ascii="Symbol" w:hAnsi="Symbol" w:hint="default"/>
-      </w:rPr>
-    </w:lvl>
-    <w:lvl w:ilvl="4" w:tplc="04090003" w:tentative="1">
-      <w:start w:val="1"/>
-      <w:numFmt w:val="bullet"/>
-      <w:lvlText w:val="o"/>
-      <w:lvlJc w:val="left"/>
-      <w:pPr>
-        <w:ind w:left="3600" w:hanging="360"/>
-      </w:pPr>
-      <w:rPr>
-        <w:rFonts w:ascii="Courier New" w:hAnsi="Courier New" w:cs="Courier New" w:hint="default"/>
-      </w:rPr>
-    </w:lvl>
-    <w:lvl w:ilvl="5" w:tplc="04090005" w:tentative="1">
-      <w:start w:val="1"/>
-      <w:numFmt w:val="bullet"/>
-      <w:lvlText w:val=""/>
-      <w:lvlJc w:val="left"/>
-      <w:pPr>
-        <w:ind w:left="4320" w:hanging="360"/>
-      </w:pPr>
-      <w:rPr>
-        <w:rFonts w:ascii="Wingdings" w:hAnsi="Wingdings" w:hint="default"/>
-      </w:rPr>
-    </w:lvl>
-    <w:lvl w:ilvl="6" w:tplc="04090001" w:tentative="1">
-      <w:start w:val="1"/>
-      <w:numFmt w:val="bullet"/>
-      <w:lvlText w:val=""/>
-      <w:lvlJc w:val="left"/>
-      <w:pPr>
-        <w:ind w:left="5040" w:hanging="360"/>
-      </w:pPr>
-      <w:rPr>
-        <w:rFonts w:ascii="Symbol" w:hAnsi="Symbol" w:hint="default"/>
-      </w:rPr>
-    </w:lvl>
-    <w:lvl w:ilvl="7" w:tplc="04090003" w:tentative="1">
-      <w:start w:val="1"/>
-      <w:numFmt w:val="bullet"/>
-      <w:lvlText w:val="o"/>
-      <w:lvlJc w:val="left"/>
-      <w:pPr>
-        <w:ind w:left="5760" w:hanging="360"/>
-      </w:pPr>
-      <w:rPr>
-        <w:rFonts w:ascii="Courier New" w:hAnsi="Courier New" w:cs="Courier New" w:hint="default"/>
-      </w:rPr>
-    </w:lvl>
-    <w:lvl w:ilvl="8" w:tplc="04090005" w:tentative="1">
-      <w:start w:val="1"/>
-      <w:numFmt w:val="bullet"/>
-      <w:lvlText w:val=""/>
-      <w:lvlJc w:val="left"/>
-      <w:pPr>
-        <w:ind w:left="6480" w:hanging="360"/>
-      </w:pPr>
-      <w:rPr>
-        <w:rFonts w:ascii="Wingdings" w:hAnsi="Wingdings" w:hint="default"/>
-      </w:rPr>
-    </w:lvl>
-  </w:abstractNum>
   <w:num w:numId="1">
     <w:abstractNumId w:val="0"/>
   </w:num>
   <w:num w:numId="2">
     <w:abstractNumId w:val="1"/>
-  </w:num>
-  <w:num w:numId="3">
-    <w:abstractNumId w:val="2"/>
-  </w:num>
-  <w:num w:numId="4">
-    <w:abstractNumId w:val="3"/>
   </w:num>
 </w:numbering>
 </file>
@@ -7791,7 +7675,7 @@
 </file>
 
 <file path=customXml/itemProps2.xml><?xml version="1.0" encoding="utf-8"?>
-<ds:datastoreItem xmlns:ds="http://schemas.openxmlformats.org/officeDocument/2006/customXml" ds:itemID="{4872DCC9-43A0-497B-B90C-A47D4DAB9EF2}">
+<ds:datastoreItem xmlns:ds="http://schemas.openxmlformats.org/officeDocument/2006/customXml" ds:itemID="{90245D8F-2D9B-475A-B6EE-D32672D4DE3F}">
   <ds:schemaRefs>
     <ds:schemaRef ds:uri="http://schemas.openxmlformats.org/officeDocument/2006/bibliography"/>
   </ds:schemaRefs>
